--- a/软件工程/如何提高大学生足球基础练习.docx
+++ b/软件工程/如何提高大学生足球基础练习.docx
@@ -12,7 +12,7 @@
           <w:szCs w:val="72"/>
         </w:rPr>
       </w:pPr>
-      <w:bookmarkStart w:id="0" w:name="_Toc6942897"/>
+      <w:bookmarkStart w:id="0" w:name="_Toc10337395"/>
       <w:r>
         <w:rPr>
           <w:rFonts w:asciiTheme="majorEastAsia" w:eastAsiaTheme="majorEastAsia" w:hAnsiTheme="majorEastAsia" w:hint="eastAsia"/>
@@ -252,7 +252,7 @@
           <w:szCs w:val="48"/>
         </w:rPr>
       </w:pPr>
-      <w:bookmarkStart w:id="1" w:name="_Toc6942898"/>
+      <w:bookmarkStart w:id="1" w:name="_Toc10337396"/>
       <w:r>
         <w:rPr>
           <w:rFonts w:hint="eastAsia"/>
@@ -631,11 +631,8 @@
       <w:pPr>
         <w:pStyle w:val="1"/>
         <w:jc w:val="center"/>
-        <w:rPr>
-          <w:rFonts w:hint="eastAsia"/>
-        </w:rPr>
-      </w:pPr>
-      <w:bookmarkStart w:id="2" w:name="_Toc6942899"/>
+      </w:pPr>
+      <w:bookmarkStart w:id="2" w:name="_Toc10337397"/>
       <w:r>
         <w:rPr>
           <w:rFonts w:hint="eastAsia"/>
@@ -667,7 +664,7 @@
       <w:r>
         <w:fldChar w:fldCharType="separate"/>
       </w:r>
-      <w:hyperlink w:anchor="_Toc6942897" w:history="1">
+      <w:hyperlink w:anchor="_Toc10337395" w:history="1">
         <w:r>
           <w:rPr>
             <w:rStyle w:val="a5"/>
@@ -695,7 +692,7 @@
             <w:noProof/>
             <w:webHidden/>
           </w:rPr>
-          <w:instrText xml:space="preserve"> PAGEREF _Toc6942897 \h </w:instrText>
+          <w:instrText xml:space="preserve"> PAGEREF _Toc10337395 \h </w:instrText>
         </w:r>
         <w:r>
           <w:rPr>
@@ -740,7 +737,7 @@
           <w:sz w:val="21"/>
         </w:rPr>
       </w:pPr>
-      <w:hyperlink w:anchor="_Toc6942898" w:history="1">
+      <w:hyperlink w:anchor="_Toc10337396" w:history="1">
         <w:r>
           <w:rPr>
             <w:rStyle w:val="a5"/>
@@ -783,7 +780,7 @@
             <w:noProof/>
             <w:webHidden/>
           </w:rPr>
-          <w:instrText xml:space="preserve"> PAGEREF _Toc6942898 \h </w:instrText>
+          <w:instrText xml:space="preserve"> PAGEREF _Toc10337396 \h </w:instrText>
         </w:r>
         <w:r>
           <w:rPr>
@@ -827,7 +824,7 @@
           <w:sz w:val="21"/>
         </w:rPr>
       </w:pPr>
-      <w:hyperlink w:anchor="_Toc6942899" w:history="1">
+      <w:hyperlink w:anchor="_Toc10337397" w:history="1">
         <w:r>
           <w:rPr>
             <w:rStyle w:val="a5"/>
@@ -855,7 +852,7 @@
             <w:noProof/>
             <w:webHidden/>
           </w:rPr>
-          <w:instrText xml:space="preserve"> PAGEREF _Toc6942899 \h </w:instrText>
+          <w:instrText xml:space="preserve"> PAGEREF _Toc10337397 \h </w:instrText>
         </w:r>
         <w:r>
           <w:rPr>
@@ -899,7 +896,7 @@
           <w:sz w:val="21"/>
         </w:rPr>
       </w:pPr>
-      <w:hyperlink w:anchor="_Toc6942900" w:history="1">
+      <w:hyperlink w:anchor="_Toc10337398" w:history="1">
         <w:r>
           <w:rPr>
             <w:rStyle w:val="a5"/>
@@ -927,7 +924,7 @@
             <w:noProof/>
             <w:webHidden/>
           </w:rPr>
-          <w:instrText xml:space="preserve"> PAGEREF _Toc6942900 \h </w:instrText>
+          <w:instrText xml:space="preserve"> PAGEREF _Toc10337398 \h </w:instrText>
         </w:r>
         <w:r>
           <w:rPr>
@@ -971,7 +968,7 @@
           <w:sz w:val="21"/>
         </w:rPr>
       </w:pPr>
-      <w:hyperlink w:anchor="_Toc6942901" w:history="1">
+      <w:hyperlink w:anchor="_Toc10337399" w:history="1">
         <w:r>
           <w:rPr>
             <w:rStyle w:val="a5"/>
@@ -999,7 +996,7 @@
             <w:noProof/>
             <w:webHidden/>
           </w:rPr>
-          <w:instrText xml:space="preserve"> PAGEREF _Toc6942901 \h </w:instrText>
+          <w:instrText xml:space="preserve"> PAGEREF _Toc10337399 \h </w:instrText>
         </w:r>
         <w:r>
           <w:rPr>
@@ -1043,7 +1040,7 @@
           <w:sz w:val="21"/>
         </w:rPr>
       </w:pPr>
-      <w:hyperlink w:anchor="_Toc6942902" w:history="1">
+      <w:hyperlink w:anchor="_Toc10337400" w:history="1">
         <w:r>
           <w:rPr>
             <w:rStyle w:val="a5"/>
@@ -1071,7 +1068,7 @@
             <w:noProof/>
             <w:webHidden/>
           </w:rPr>
-          <w:instrText xml:space="preserve"> PAGEREF _Toc6942902 \h </w:instrText>
+          <w:instrText xml:space="preserve"> PAGEREF _Toc10337400 \h </w:instrText>
         </w:r>
         <w:r>
           <w:rPr>
@@ -1116,7 +1113,7 @@
           <w:sz w:val="21"/>
         </w:rPr>
       </w:pPr>
-      <w:hyperlink w:anchor="_Toc6942903" w:history="1">
+      <w:hyperlink w:anchor="_Toc10337401" w:history="1">
         <w:r>
           <w:rPr>
             <w:rStyle w:val="a5"/>
@@ -1144,7 +1141,7 @@
             <w:noProof/>
             <w:webHidden/>
           </w:rPr>
-          <w:instrText xml:space="preserve"> PAGEREF _Toc6942903 \h </w:instrText>
+          <w:instrText xml:space="preserve"> PAGEREF _Toc10337401 \h </w:instrText>
         </w:r>
         <w:r>
           <w:rPr>
@@ -1165,6 +1162,79 @@
             <w:webHidden/>
           </w:rPr>
           <w:t>6</w:t>
+        </w:r>
+        <w:r>
+          <w:rPr>
+            <w:noProof/>
+            <w:webHidden/>
+          </w:rPr>
+          <w:fldChar w:fldCharType="end"/>
+        </w:r>
+      </w:hyperlink>
+    </w:p>
+    <w:p>
+      <w:pPr>
+        <w:pStyle w:val="20"/>
+        <w:tabs>
+          <w:tab w:val="right" w:leader="dot" w:pos="8296"/>
+        </w:tabs>
+        <w:ind w:left="440"/>
+        <w:rPr>
+          <w:rFonts w:asciiTheme="minorHAnsi" w:hAnsiTheme="minorHAnsi"/>
+          <w:noProof/>
+          <w:kern w:val="2"/>
+          <w:sz w:val="21"/>
+        </w:rPr>
+      </w:pPr>
+      <w:hyperlink w:anchor="_Toc10337402" w:history="1">
+        <w:r>
+          <w:rPr>
+            <w:rStyle w:val="a5"/>
+            <w:rFonts w:hint="eastAsia"/>
+            <w:noProof/>
+          </w:rPr>
+          <w:t>脚外侧传球</w:t>
+        </w:r>
+        <w:r>
+          <w:rPr>
+            <w:noProof/>
+            <w:webHidden/>
+          </w:rPr>
+          <w:tab/>
+        </w:r>
+        <w:r>
+          <w:rPr>
+            <w:noProof/>
+            <w:webHidden/>
+          </w:rPr>
+          <w:fldChar w:fldCharType="begin"/>
+        </w:r>
+        <w:r>
+          <w:rPr>
+            <w:noProof/>
+            <w:webHidden/>
+          </w:rPr>
+          <w:instrText xml:space="preserve"> PAGEREF _Toc10337402 \h </w:instrText>
+        </w:r>
+        <w:r>
+          <w:rPr>
+            <w:noProof/>
+            <w:webHidden/>
+          </w:rPr>
+        </w:r>
+        <w:r>
+          <w:rPr>
+            <w:noProof/>
+            <w:webHidden/>
+          </w:rPr>
+          <w:fldChar w:fldCharType="separate"/>
+        </w:r>
+        <w:r>
+          <w:rPr>
+            <w:noProof/>
+            <w:webHidden/>
+          </w:rPr>
+          <w:t>7</w:t>
         </w:r>
         <w:r>
           <w:rPr>
@@ -1188,7 +1258,7 @@
           <w:sz w:val="21"/>
         </w:rPr>
       </w:pPr>
-      <w:hyperlink w:anchor="_Toc6942904" w:history="1">
+      <w:hyperlink w:anchor="_Toc10337403" w:history="1">
         <w:r>
           <w:rPr>
             <w:rStyle w:val="a5"/>
@@ -1216,7 +1286,7 @@
             <w:noProof/>
             <w:webHidden/>
           </w:rPr>
-          <w:instrText xml:space="preserve"> PAGEREF _Toc6942904 \h </w:instrText>
+          <w:instrText xml:space="preserve"> PAGEREF _Toc10337403 \h </w:instrText>
         </w:r>
         <w:r>
           <w:rPr>
@@ -1249,10 +1319,11 @@
     </w:p>
     <w:p>
       <w:pPr>
-        <w:pStyle w:val="10"/>
+        <w:pStyle w:val="20"/>
         <w:tabs>
           <w:tab w:val="right" w:leader="dot" w:pos="8296"/>
         </w:tabs>
+        <w:ind w:left="440"/>
         <w:rPr>
           <w:rFonts w:asciiTheme="minorHAnsi" w:hAnsiTheme="minorHAnsi"/>
           <w:noProof/>
@@ -1260,14 +1331,15 @@
           <w:sz w:val="21"/>
         </w:rPr>
       </w:pPr>
-      <w:hyperlink w:anchor="_Toc6942905" w:history="1">
+      <w:hyperlink w:anchor="_Toc10337404" w:history="1">
         <w:r>
           <w:rPr>
             <w:rStyle w:val="a5"/>
-            <w:rFonts w:hint="eastAsia"/>
-            <w:noProof/>
-          </w:rPr>
-          <w:t>四、运球练习</w:t>
+            <w:rFonts w:ascii="Arial" w:hAnsi="Arial" w:cs="Arial" w:hint="eastAsia"/>
+            <w:noProof/>
+            <w:bdr w:val="none" w:sz="0" w:space="0" w:color="auto" w:frame="1"/>
+          </w:rPr>
+          <w:t>地滚球</w:t>
         </w:r>
         <w:r>
           <w:rPr>
@@ -1288,7 +1360,81 @@
             <w:noProof/>
             <w:webHidden/>
           </w:rPr>
-          <w:instrText xml:space="preserve"> PAGEREF _Toc6942905 \h </w:instrText>
+          <w:instrText xml:space="preserve"> PAGEREF _Toc10337404 \h </w:instrText>
+        </w:r>
+        <w:r>
+          <w:rPr>
+            <w:noProof/>
+            <w:webHidden/>
+          </w:rPr>
+        </w:r>
+        <w:r>
+          <w:rPr>
+            <w:noProof/>
+            <w:webHidden/>
+          </w:rPr>
+          <w:fldChar w:fldCharType="separate"/>
+        </w:r>
+        <w:r>
+          <w:rPr>
+            <w:noProof/>
+            <w:webHidden/>
+          </w:rPr>
+          <w:t>7</w:t>
+        </w:r>
+        <w:r>
+          <w:rPr>
+            <w:noProof/>
+            <w:webHidden/>
+          </w:rPr>
+          <w:fldChar w:fldCharType="end"/>
+        </w:r>
+      </w:hyperlink>
+    </w:p>
+    <w:p>
+      <w:pPr>
+        <w:pStyle w:val="20"/>
+        <w:tabs>
+          <w:tab w:val="right" w:leader="dot" w:pos="8296"/>
+        </w:tabs>
+        <w:ind w:left="440"/>
+        <w:rPr>
+          <w:rFonts w:asciiTheme="minorHAnsi" w:hAnsiTheme="minorHAnsi"/>
+          <w:noProof/>
+          <w:kern w:val="2"/>
+          <w:sz w:val="21"/>
+        </w:rPr>
+      </w:pPr>
+      <w:hyperlink w:anchor="_Toc10337405" w:history="1">
+        <w:r>
+          <w:rPr>
+            <w:rStyle w:val="a5"/>
+            <w:rFonts w:ascii="Arial" w:hAnsi="Arial" w:cs="Arial" w:hint="eastAsia"/>
+            <w:noProof/>
+            <w:bdr w:val="none" w:sz="0" w:space="0" w:color="auto" w:frame="1"/>
+          </w:rPr>
+          <w:t>高球</w:t>
+        </w:r>
+        <w:r>
+          <w:rPr>
+            <w:noProof/>
+            <w:webHidden/>
+          </w:rPr>
+          <w:tab/>
+        </w:r>
+        <w:r>
+          <w:rPr>
+            <w:noProof/>
+            <w:webHidden/>
+          </w:rPr>
+          <w:fldChar w:fldCharType="begin"/>
+        </w:r>
+        <w:r>
+          <w:rPr>
+            <w:noProof/>
+            <w:webHidden/>
+          </w:rPr>
+          <w:instrText xml:space="preserve"> PAGEREF _Toc10337405 \h </w:instrText>
         </w:r>
         <w:r>
           <w:rPr>
@@ -1338,27 +1484,16 @@
     <w:p/>
     <w:p/>
     <w:p/>
-    <w:p/>
-    <w:p/>
-    <w:p/>
-    <w:p/>
-    <w:p/>
-    <w:p/>
-    <w:p/>
-    <w:p/>
-    <w:p/>
-    <w:p/>
-    <w:p/>
-    <w:p/>
     <w:p>
       <w:pPr>
         <w:pStyle w:val="1"/>
       </w:pPr>
-      <w:bookmarkStart w:id="3" w:name="_Toc6942900"/>
+      <w:bookmarkStart w:id="3" w:name="_Toc10337398"/>
       <w:r>
         <w:rPr>
           <w:rFonts w:hint="eastAsia"/>
         </w:rPr>
+        <w:lastRenderedPageBreak/>
         <w:t>引言</w:t>
       </w:r>
       <w:bookmarkEnd w:id="3"/>
@@ -1551,11 +1686,12 @@
       <w:pPr>
         <w:pStyle w:val="1"/>
       </w:pPr>
-      <w:bookmarkStart w:id="4" w:name="_Toc6942901"/>
+      <w:bookmarkStart w:id="4" w:name="_Toc10337399"/>
       <w:r>
         <w:rPr>
           <w:rFonts w:hint="eastAsia"/>
         </w:rPr>
+        <w:lastRenderedPageBreak/>
         <w:t>一、</w:t>
       </w:r>
       <w:r>
@@ -1919,16 +2055,7 @@
                 <w:sz w:val="24"/>
                 <w:szCs w:val="24"/>
               </w:rPr>
-              <w:t>先找到脚内侧的位置，参考本章末尾图片，使用左右脚的脚内侧，左</w:t>
-            </w:r>
-            <w:r>
-              <w:rPr>
-                <w:rFonts w:hint="eastAsia"/>
-                <w:sz w:val="24"/>
-                <w:szCs w:val="24"/>
-              </w:rPr>
-              <w:lastRenderedPageBreak/>
-              <w:t>右脚相互拨球，注意拨球节奏。</w:t>
+              <w:t>先找到脚内侧的位置，参考本章末尾图片，使用左右脚的脚内侧，左右脚相互拨球，注意拨球节奏。</w:t>
             </w:r>
           </w:p>
         </w:tc>
@@ -1960,7 +2087,6 @@
                 <w:sz w:val="24"/>
                 <w:szCs w:val="24"/>
               </w:rPr>
-              <w:lastRenderedPageBreak/>
               <w:t>V</w:t>
             </w:r>
             <w:r>
@@ -2063,9 +2189,10 @@
         <w:rPr>
           <w:rFonts w:hint="eastAsia"/>
         </w:rPr>
+        <w:lastRenderedPageBreak/>
         <w:t>参考视频：</w:t>
       </w:r>
-      <w:hyperlink r:id="rId6" w:history="1">
+      <w:hyperlink r:id="rId8" w:history="1">
         <w:r>
           <w:rPr>
             <w:rStyle w:val="a5"/>
@@ -2106,7 +2233,7 @@
                     </pic:cNvPicPr>
                   </pic:nvPicPr>
                   <pic:blipFill>
-                    <a:blip r:embed="rId7" cstate="print"/>
+                    <a:blip r:embed="rId9" cstate="print"/>
                     <a:srcRect/>
                     <a:stretch>
                       <a:fillRect/>
@@ -2139,7 +2266,7 @@
       <w:pPr>
         <w:pStyle w:val="1"/>
       </w:pPr>
-      <w:bookmarkStart w:id="5" w:name="_Toc6942902"/>
+      <w:bookmarkStart w:id="5" w:name="_Toc10337400"/>
       <w:r>
         <w:rPr>
           <w:rFonts w:hint="eastAsia"/>
@@ -2158,7 +2285,7 @@
       <w:pPr>
         <w:pStyle w:val="2"/>
       </w:pPr>
-      <w:bookmarkStart w:id="6" w:name="_Toc6942903"/>
+      <w:bookmarkStart w:id="6" w:name="_Toc10337401"/>
       <w:r>
         <w:rPr>
           <w:rFonts w:hint="eastAsia"/>
@@ -2252,43 +2379,45 @@
         <w:rPr>
           <w:rFonts w:hint="eastAsia"/>
         </w:rPr>
+        <w:t>在两人之间摆放雪糕筒，传球使通过两雪糕筒间隙传给队友</w:t>
+      </w:r>
+    </w:p>
+    <w:p>
+      <w:r>
+        <w:rPr>
+          <w:rFonts w:hint="eastAsia"/>
+        </w:rPr>
+        <w:t>多次练习，使传球能够达到精准直线，掌控球速能够满足竞技足球中平稳把球送到目标位置，同时让队友能够舒适的接球。</w:t>
+      </w:r>
+    </w:p>
+    <w:p>
+      <w:pPr>
+        <w:pStyle w:val="2"/>
+      </w:pPr>
+      <w:bookmarkStart w:id="7" w:name="_Toc10337402"/>
+      <w:r>
+        <w:rPr>
+          <w:rFonts w:hint="eastAsia"/>
+        </w:rPr>
+        <w:t>脚外侧传球</w:t>
+      </w:r>
+      <w:bookmarkEnd w:id="7"/>
+    </w:p>
+    <w:p>
+      <w:r>
+        <w:rPr>
+          <w:rFonts w:hint="eastAsia"/>
+        </w:rPr>
+        <w:t>使用脚外侧传球的目的是在球到非惯用脚不便传到一个方向的时候，避免停球一系列中间动作降低传球速度</w:t>
+      </w:r>
+    </w:p>
+    <w:p/>
+    <w:p>
+      <w:r>
+        <w:rPr>
+          <w:rFonts w:hint="eastAsia"/>
+        </w:rPr>
         <w:lastRenderedPageBreak/>
-        <w:t>在两人之间摆放雪糕筒，传球使通过两雪糕筒间隙传给队友</w:t>
-      </w:r>
-    </w:p>
-    <w:p>
-      <w:r>
-        <w:rPr>
-          <w:rFonts w:hint="eastAsia"/>
-        </w:rPr>
-        <w:t>多次练习，使传球能够达到精准直线，掌控球速能够满足竞技足球中平稳把球送到目标位置，同时让队友能够舒适的接球。</w:t>
-      </w:r>
-    </w:p>
-    <w:p>
-      <w:pPr>
-        <w:pStyle w:val="2"/>
-      </w:pPr>
-      <w:r>
-        <w:rPr>
-          <w:rFonts w:hint="eastAsia"/>
-        </w:rPr>
-        <w:t>脚外侧传球</w:t>
-      </w:r>
-    </w:p>
-    <w:p>
-      <w:r>
-        <w:rPr>
-          <w:rFonts w:hint="eastAsia"/>
-        </w:rPr>
-        <w:t>使用脚外侧传球的目的是在球到非惯用脚不便传到一个方向的时候，避免停球一系列中间动作降低传球速度</w:t>
-      </w:r>
-    </w:p>
-    <w:p/>
-    <w:p>
-      <w:r>
-        <w:rPr>
-          <w:rFonts w:hint="eastAsia"/>
-        </w:rPr>
         <w:t>动作要领：使用小腿和大腿发力踢以及</w:t>
       </w:r>
       <w:r>
@@ -2320,7 +2449,7 @@
       <w:pPr>
         <w:pStyle w:val="1"/>
       </w:pPr>
-      <w:bookmarkStart w:id="7" w:name="_Toc6942904"/>
+      <w:bookmarkStart w:id="8" w:name="_Toc10337403"/>
       <w:r>
         <w:rPr>
           <w:rFonts w:hint="eastAsia"/>
@@ -2333,43 +2462,231 @@
         </w:rPr>
         <w:t>停球练习</w:t>
       </w:r>
-      <w:bookmarkEnd w:id="7"/>
-    </w:p>
-    <w:p>
-      <w:pPr>
-        <w:jc w:val="center"/>
-        <w:rPr>
-          <w:spacing w:val="20"/>
-          <w:sz w:val="48"/>
-          <w:szCs w:val="48"/>
-        </w:rPr>
-      </w:pPr>
-    </w:p>
-    <w:p>
-      <w:pPr>
-        <w:pStyle w:val="1"/>
-      </w:pPr>
-      <w:bookmarkStart w:id="8" w:name="_Toc6942905"/>
-      <w:r>
-        <w:rPr>
-          <w:rFonts w:hint="eastAsia"/>
-        </w:rPr>
-        <w:t>四、</w:t>
-      </w:r>
-      <w:r>
-        <w:rPr>
-          <w:rFonts w:hint="eastAsia"/>
-        </w:rPr>
-        <w:t>运球练习</w:t>
-      </w:r>
       <w:bookmarkEnd w:id="8"/>
     </w:p>
     <w:p>
       <w:pPr>
-        <w:rPr>
-          <w:rFonts w:asciiTheme="minorEastAsia" w:hAnsiTheme="minorEastAsia"/>
-        </w:rPr>
-      </w:pPr>
+        <w:pStyle w:val="2"/>
+        <w:rPr>
+          <w:rStyle w:val="ad"/>
+          <w:rFonts w:ascii="Arial" w:hAnsi="Arial" w:cs="Arial" w:hint="eastAsia"/>
+          <w:b/>
+          <w:color w:val="191919"/>
+          <w:bdr w:val="none" w:sz="0" w:space="0" w:color="auto" w:frame="1"/>
+        </w:rPr>
+      </w:pPr>
+      <w:bookmarkStart w:id="9" w:name="_Toc10337404"/>
+      <w:r>
+        <w:rPr>
+          <w:rStyle w:val="ad"/>
+          <w:rFonts w:ascii="Arial" w:hAnsi="Arial" w:cs="Arial"/>
+          <w:b/>
+          <w:color w:val="191919"/>
+          <w:bdr w:val="none" w:sz="0" w:space="0" w:color="auto" w:frame="1"/>
+        </w:rPr>
+        <w:t>地滚球</w:t>
+      </w:r>
+      <w:bookmarkEnd w:id="9"/>
+    </w:p>
+    <w:p>
+      <w:pPr>
+        <w:rPr>
+          <w:rFonts w:asciiTheme="majorHAnsi" w:hAnsiTheme="majorHAnsi" w:cstheme="majorBidi"/>
+          <w:sz w:val="32"/>
+          <w:szCs w:val="32"/>
+        </w:rPr>
+      </w:pPr>
+      <w:r>
+        <w:t>一般</w:t>
+      </w:r>
+      <w:r>
+        <w:t xml:space="preserve"> </w:t>
+      </w:r>
+      <w:r>
+        <w:t>采用脚内侧、脚外侧的停球方式。</w:t>
+      </w:r>
+    </w:p>
+    <w:p>
+      <w:pPr>
+        <w:pStyle w:val="ac"/>
+        <w:shd w:val="clear" w:color="auto" w:fill="FFFFFF"/>
+        <w:spacing w:before="0" w:beforeAutospacing="0" w:after="0" w:afterAutospacing="0"/>
+        <w:jc w:val="both"/>
+        <w:rPr>
+          <w:rFonts w:ascii="Arial" w:hAnsi="Arial" w:cs="Arial"/>
+          <w:color w:val="191919"/>
+          <w:sz w:val="22"/>
+          <w:szCs w:val="22"/>
+        </w:rPr>
+      </w:pPr>
+      <w:r>
+        <w:rPr>
+          <w:rFonts w:ascii="Arial" w:hAnsi="Arial" w:cs="Arial"/>
+          <w:color w:val="191919"/>
+          <w:sz w:val="22"/>
+          <w:szCs w:val="22"/>
+          <w:bdr w:val="none" w:sz="0" w:space="0" w:color="auto" w:frame="1"/>
+        </w:rPr>
+        <w:t>脚内侧停球，根据来球方向跑动，支撑脚微曲，同时外展髋关节，控制脚踝，使左脚或右脚的脚内侧微斜面向来球。停球球瞬间，脚内侧前移触球，触球瞬间，脚掌顺着来球方向后移缓冲。</w:t>
+      </w:r>
+    </w:p>
+    <w:p>
+      <w:pPr>
+        <w:pStyle w:val="ac"/>
+        <w:shd w:val="clear" w:color="auto" w:fill="FFFFFF"/>
+        <w:spacing w:before="0" w:beforeAutospacing="0" w:after="0" w:afterAutospacing="0"/>
+        <w:jc w:val="both"/>
+        <w:rPr>
+          <w:rFonts w:ascii="Arial" w:hAnsi="Arial" w:cs="Arial"/>
+          <w:color w:val="191919"/>
+          <w:sz w:val="22"/>
+          <w:szCs w:val="22"/>
+        </w:rPr>
+      </w:pPr>
+    </w:p>
+    <w:p>
+      <w:pPr>
+        <w:pStyle w:val="ac"/>
+        <w:shd w:val="clear" w:color="auto" w:fill="FFFFFF"/>
+        <w:spacing w:before="0" w:beforeAutospacing="0" w:after="0" w:afterAutospacing="0"/>
+        <w:jc w:val="both"/>
+        <w:rPr>
+          <w:rFonts w:ascii="Arial" w:hAnsi="Arial" w:cs="Arial"/>
+          <w:color w:val="191919"/>
+          <w:sz w:val="22"/>
+          <w:szCs w:val="22"/>
+        </w:rPr>
+      </w:pPr>
+      <w:r>
+        <w:rPr>
+          <w:rFonts w:ascii="Arial" w:hAnsi="Arial" w:cs="Arial"/>
+          <w:color w:val="191919"/>
+          <w:sz w:val="22"/>
+          <w:szCs w:val="22"/>
+          <w:bdr w:val="none" w:sz="0" w:space="0" w:color="auto" w:frame="1"/>
+        </w:rPr>
+        <w:t>脚外侧停球，基本动作和脚内侧相似。如左侧来球，左脚脚掌向左上方站立，以支撑脚左脚为轴，身体微向左侧摆动，同时右腿向左侧伸出，以脚外侧面向来球，踝关节放松。停球瞬间，来球接触脚外侧，脚外侧微向后摆动。</w:t>
+      </w:r>
+    </w:p>
+    <w:p/>
+    <w:p>
+      <w:pPr>
+        <w:pStyle w:val="2"/>
+        <w:rPr>
+          <w:rStyle w:val="ad"/>
+          <w:rFonts w:ascii="Arial" w:hAnsi="Arial" w:cs="Arial"/>
+          <w:b/>
+          <w:color w:val="191919"/>
+          <w:bdr w:val="none" w:sz="0" w:space="0" w:color="auto" w:frame="1"/>
+        </w:rPr>
+      </w:pPr>
+      <w:bookmarkStart w:id="10" w:name="_Toc10337405"/>
+      <w:r>
+        <w:rPr>
+          <w:rStyle w:val="ad"/>
+          <w:rFonts w:ascii="Arial" w:hAnsi="Arial" w:cs="Arial"/>
+          <w:b/>
+          <w:color w:val="191919"/>
+          <w:bdr w:val="none" w:sz="0" w:space="0" w:color="auto" w:frame="1"/>
+        </w:rPr>
+        <w:t>高球</w:t>
+      </w:r>
+      <w:bookmarkEnd w:id="10"/>
+    </w:p>
+    <w:p>
+      <w:pPr>
+        <w:pStyle w:val="ac"/>
+        <w:shd w:val="clear" w:color="auto" w:fill="FFFFFF"/>
+        <w:spacing w:before="0" w:beforeAutospacing="0" w:after="0" w:afterAutospacing="0"/>
+        <w:jc w:val="both"/>
+        <w:rPr>
+          <w:rFonts w:ascii="Arial" w:hAnsi="Arial" w:cs="Arial"/>
+          <w:color w:val="191919"/>
+        </w:rPr>
+      </w:pPr>
+    </w:p>
+    <w:p>
+      <w:pPr>
+        <w:pStyle w:val="ac"/>
+        <w:shd w:val="clear" w:color="auto" w:fill="FFFFFF"/>
+        <w:spacing w:before="0" w:beforeAutospacing="0" w:after="0" w:afterAutospacing="0"/>
+        <w:jc w:val="both"/>
+        <w:rPr>
+          <w:rFonts w:cs="Arial" w:hint="eastAsia"/>
+          <w:b/>
+          <w:color w:val="191919"/>
+          <w:sz w:val="22"/>
+          <w:szCs w:val="22"/>
+        </w:rPr>
+      </w:pPr>
+      <w:r>
+        <w:rPr>
+          <w:rStyle w:val="ad"/>
+          <w:rFonts w:cs="Arial"/>
+          <w:b w:val="0"/>
+          <w:color w:val="191919"/>
+          <w:sz w:val="22"/>
+          <w:szCs w:val="22"/>
+          <w:bdr w:val="none" w:sz="0" w:space="0" w:color="auto" w:frame="1"/>
+        </w:rPr>
+        <w:t>正脚背停球，停球前调整好身体姿势，做好停球准备，停球时根据来球方向，使用左脚或右脚停球。支撑脚微微踮起，停球脚根据来球位置，用正脚背靠前的位置触球，触球瞬间，脚背顺着球下落的方向移动（如向下、向后移动），卸去球的动能。</w:t>
+      </w:r>
+    </w:p>
+    <w:p>
+      <w:pPr>
+        <w:pStyle w:val="ac"/>
+        <w:shd w:val="clear" w:color="auto" w:fill="FFFFFF"/>
+        <w:spacing w:before="0" w:beforeAutospacing="0" w:after="0" w:afterAutospacing="0"/>
+        <w:jc w:val="both"/>
+        <w:rPr>
+          <w:rFonts w:cs="Arial"/>
+          <w:b/>
+          <w:color w:val="191919"/>
+          <w:sz w:val="22"/>
+          <w:szCs w:val="22"/>
+        </w:rPr>
+      </w:pPr>
+    </w:p>
+    <w:p>
+      <w:pPr>
+        <w:pStyle w:val="ac"/>
+        <w:shd w:val="clear" w:color="auto" w:fill="FFFFFF"/>
+        <w:spacing w:before="151" w:beforeAutospacing="0" w:after="432" w:afterAutospacing="0"/>
+        <w:jc w:val="both"/>
+        <w:rPr>
+          <w:rFonts w:ascii="Arial" w:hAnsi="Arial" w:cs="Arial"/>
+          <w:color w:val="191919"/>
+          <w:sz w:val="22"/>
+          <w:szCs w:val="22"/>
+        </w:rPr>
+      </w:pPr>
+      <w:r>
+        <w:rPr>
+          <w:rFonts w:ascii="Arial" w:hAnsi="Arial" w:cs="Arial"/>
+          <w:color w:val="191919"/>
+          <w:sz w:val="22"/>
+          <w:szCs w:val="22"/>
+        </w:rPr>
+        <w:t>同样可以使用脚内侧停球，将脚提起稍高于选择的停球点，以脚内侧（尽可能使触球面积更大）触球的上部，触球瞬间脚内侧顺着来球方向下切，需要把握好出脚的时机、位置，</w:t>
+      </w:r>
+      <w:r>
+        <w:rPr>
+          <w:rFonts w:ascii="Arial" w:hAnsi="Arial" w:cs="Arial"/>
+          <w:color w:val="191919"/>
+          <w:sz w:val="22"/>
+          <w:szCs w:val="22"/>
+        </w:rPr>
+        <w:t xml:space="preserve"> </w:t>
+      </w:r>
+      <w:r>
+        <w:rPr>
+          <w:rFonts w:ascii="Arial" w:hAnsi="Arial" w:cs="Arial"/>
+          <w:color w:val="191919"/>
+          <w:sz w:val="22"/>
+          <w:szCs w:val="22"/>
+        </w:rPr>
+        <w:t>外侧同理。</w:t>
+      </w:r>
     </w:p>
     <w:sectPr>
       <w:pgSz w:w="11906" w:h="16838"/>
@@ -2379,6 +2696,56 @@
     </w:sectPr>
   </w:body>
 </w:document>
+</file>
+
+<file path=word/endnotes.xml><?xml version="1.0" encoding="utf-8"?>
+<w:endnotes xmlns:ve="http://schemas.openxmlformats.org/markup-compatibility/2006" xmlns:o="urn:schemas-microsoft-com:office:office" xmlns:r="http://schemas.openxmlformats.org/officeDocument/2006/relationships" xmlns:m="http://schemas.openxmlformats.org/officeDocument/2006/math" xmlns:v="urn:schemas-microsoft-com:vml" xmlns:wp="http://schemas.openxmlformats.org/drawingml/2006/wordprocessingDrawing" xmlns:w10="urn:schemas-microsoft-com:office:word" xmlns:w="http://schemas.openxmlformats.org/wordprocessingml/2006/main" xmlns:wne="http://schemas.microsoft.com/office/word/2006/wordml">
+  <w:endnote w:type="separator" w:id="-1">
+    <w:p>
+      <w:pPr>
+        <w:spacing w:after="0"/>
+      </w:pPr>
+      <w:r>
+        <w:separator/>
+      </w:r>
+    </w:p>
+  </w:endnote>
+  <w:endnote w:type="continuationSeparator" w:id="0">
+    <w:p>
+      <w:pPr>
+        <w:spacing w:after="0"/>
+      </w:pPr>
+      <w:r>
+        <w:continuationSeparator/>
+      </w:r>
+    </w:p>
+  </w:endnote>
+</w:endnotes>
+</file>
+
+<file path=word/footnotes.xml><?xml version="1.0" encoding="utf-8"?>
+<w:footnotes xmlns:ve="http://schemas.openxmlformats.org/markup-compatibility/2006" xmlns:o="urn:schemas-microsoft-com:office:office" xmlns:r="http://schemas.openxmlformats.org/officeDocument/2006/relationships" xmlns:m="http://schemas.openxmlformats.org/officeDocument/2006/math" xmlns:v="urn:schemas-microsoft-com:vml" xmlns:wp="http://schemas.openxmlformats.org/drawingml/2006/wordprocessingDrawing" xmlns:w10="urn:schemas-microsoft-com:office:word" xmlns:w="http://schemas.openxmlformats.org/wordprocessingml/2006/main" xmlns:wne="http://schemas.microsoft.com/office/word/2006/wordml">
+  <w:footnote w:type="separator" w:id="-1">
+    <w:p>
+      <w:pPr>
+        <w:spacing w:after="0"/>
+      </w:pPr>
+      <w:r>
+        <w:separator/>
+      </w:r>
+    </w:p>
+  </w:footnote>
+  <w:footnote w:type="continuationSeparator" w:id="0">
+    <w:p>
+      <w:pPr>
+        <w:spacing w:after="0"/>
+      </w:pPr>
+      <w:r>
+        <w:continuationSeparator/>
+      </w:r>
+    </w:p>
+  </w:footnote>
+</w:footnotes>
 </file>
 
 <file path=word/numbering.xml><?xml version="1.0" encoding="utf-8"?>
@@ -3553,6 +3920,102 @@
       <w:ind w:leftChars="200" w:left="420"/>
     </w:pPr>
   </w:style>
+  <w:style w:type="paragraph" w:styleId="aa">
+    <w:name w:val="header"/>
+    <w:basedOn w:val="a"/>
+    <w:link w:val="Char1"/>
+    <w:uiPriority w:val="99"/>
+    <w:semiHidden/>
+    <w:unhideWhenUsed/>
+    <w:rsid w:val="006D38C1"/>
+    <w:pPr>
+      <w:pBdr>
+        <w:bottom w:val="single" w:sz="6" w:space="1" w:color="auto"/>
+      </w:pBdr>
+      <w:tabs>
+        <w:tab w:val="center" w:pos="4153"/>
+        <w:tab w:val="right" w:pos="8306"/>
+      </w:tabs>
+      <w:jc w:val="center"/>
+    </w:pPr>
+    <w:rPr>
+      <w:sz w:val="18"/>
+      <w:szCs w:val="18"/>
+    </w:rPr>
+  </w:style>
+  <w:style w:type="character" w:customStyle="1" w:styleId="Char1">
+    <w:name w:val="页眉 Char"/>
+    <w:basedOn w:val="a0"/>
+    <w:link w:val="aa"/>
+    <w:uiPriority w:val="99"/>
+    <w:semiHidden/>
+    <w:rsid w:val="006D38C1"/>
+    <w:rPr>
+      <w:rFonts w:ascii="Tahoma" w:eastAsiaTheme="minorEastAsia" w:hAnsi="Tahoma"/>
+      <w:sz w:val="18"/>
+      <w:szCs w:val="18"/>
+    </w:rPr>
+  </w:style>
+  <w:style w:type="paragraph" w:styleId="ab">
+    <w:name w:val="footer"/>
+    <w:basedOn w:val="a"/>
+    <w:link w:val="Char2"/>
+    <w:uiPriority w:val="99"/>
+    <w:semiHidden/>
+    <w:unhideWhenUsed/>
+    <w:rsid w:val="006D38C1"/>
+    <w:pPr>
+      <w:tabs>
+        <w:tab w:val="center" w:pos="4153"/>
+        <w:tab w:val="right" w:pos="8306"/>
+      </w:tabs>
+    </w:pPr>
+    <w:rPr>
+      <w:sz w:val="18"/>
+      <w:szCs w:val="18"/>
+    </w:rPr>
+  </w:style>
+  <w:style w:type="character" w:customStyle="1" w:styleId="Char2">
+    <w:name w:val="页脚 Char"/>
+    <w:basedOn w:val="a0"/>
+    <w:link w:val="ab"/>
+    <w:uiPriority w:val="99"/>
+    <w:semiHidden/>
+    <w:rsid w:val="006D38C1"/>
+    <w:rPr>
+      <w:rFonts w:ascii="Tahoma" w:eastAsiaTheme="minorEastAsia" w:hAnsi="Tahoma"/>
+      <w:sz w:val="18"/>
+      <w:szCs w:val="18"/>
+    </w:rPr>
+  </w:style>
+  <w:style w:type="paragraph" w:styleId="ac">
+    <w:name w:val="Normal (Web)"/>
+    <w:basedOn w:val="a"/>
+    <w:uiPriority w:val="99"/>
+    <w:unhideWhenUsed/>
+    <w:rsid w:val="006D38C1"/>
+    <w:pPr>
+      <w:adjustRightInd/>
+      <w:snapToGrid/>
+      <w:spacing w:before="100" w:beforeAutospacing="1" w:after="100" w:afterAutospacing="1"/>
+    </w:pPr>
+    <w:rPr>
+      <w:rFonts w:ascii="宋体" w:eastAsia="宋体" w:hAnsi="宋体" w:cs="宋体"/>
+      <w:sz w:val="24"/>
+      <w:szCs w:val="24"/>
+    </w:rPr>
+  </w:style>
+  <w:style w:type="character" w:styleId="ad">
+    <w:name w:val="Strong"/>
+    <w:basedOn w:val="a0"/>
+    <w:uiPriority w:val="22"/>
+    <w:qFormat/>
+    <w:rsid w:val="006D38C1"/>
+    <w:rPr>
+      <w:b/>
+      <w:bCs/>
+    </w:rPr>
+  </w:style>
 </w:styles>
 </file>
 
@@ -3844,7 +4307,7 @@
 </file>
 
 <file path=customXml/itemProps1.xml><?xml version="1.0" encoding="utf-8"?>
-<ds:datastoreItem xmlns:ds="http://schemas.openxmlformats.org/officeDocument/2006/customXml" ds:itemID="{19126DDA-D44A-4118-8A71-0EB235BC4621}">
+<ds:datastoreItem xmlns:ds="http://schemas.openxmlformats.org/officeDocument/2006/customXml" ds:itemID="{DA68E11F-51C9-4A51-8F78-D66DA4331B50}">
   <ds:schemaRefs>
     <ds:schemaRef ds:uri="http://schemas.openxmlformats.org/officeDocument/2006/bibliography"/>
   </ds:schemaRefs>
